--- a/output/document/ML_FS_draft_Oct26.docx
+++ b/output/document/ML_FS_draft_Oct26.docx
@@ -2577,8 +2577,6 @@
         </w:rPr>
         <w:t xml:space="preserve">, and setting up parameter tuning procedures </w:t>
       </w:r>
-      <w:bookmarkStart w:id="8" w:name="_GoBack"/>
-      <w:bookmarkEnd w:id="8"/>
       <w:r>
         <w:rPr>
           <w:rFonts w:ascii="Garamond" w:eastAsia="宋体" w:hAnsi="Garamond" w:cs="Times"/>
@@ -2818,8 +2816,8 @@
           <w:color w:val="333333"/>
         </w:rPr>
       </w:pPr>
+      <w:commentRangeStart w:id="8"/>
       <w:commentRangeStart w:id="9"/>
-      <w:commentRangeStart w:id="10"/>
       <w:r>
         <w:rPr>
           <w:rFonts w:ascii="Garamond" w:eastAsia="宋体" w:hAnsi="Garamond" w:cs="Times"/>
@@ -2828,21 +2826,21 @@
         </w:rPr>
         <w:t>Data</w:t>
       </w:r>
-      <w:commentRangeEnd w:id="9"/>
+      <w:commentRangeEnd w:id="8"/>
       <w:r>
         <w:rPr>
           <w:rStyle w:val="CommentReference"/>
           <w:rFonts w:ascii="Times New Roman" w:eastAsia="Times New Roman" w:hAnsi="Times New Roman" w:cs="Times New Roman"/>
         </w:rPr>
-        <w:commentReference w:id="9"/>
-      </w:r>
-      <w:commentRangeEnd w:id="10"/>
+        <w:commentReference w:id="8"/>
+      </w:r>
+      <w:commentRangeEnd w:id="9"/>
       <w:r>
         <w:rPr>
           <w:rStyle w:val="CommentReference"/>
           <w:rFonts w:ascii="Times New Roman" w:eastAsia="Times New Roman" w:hAnsi="Times New Roman" w:cs="Times New Roman"/>
         </w:rPr>
-        <w:commentReference w:id="10"/>
+        <w:commentReference w:id="9"/>
       </w:r>
       <w:r>
         <w:rPr>
@@ -3281,278 +3279,262 @@
         </w:rPr>
         <w:t xml:space="preserve"> </w:t>
       </w:r>
-      <w:proofErr w:type="gramStart"/>
-      <w:r>
-        <w:rPr>
-          <w:rFonts w:ascii="Garamond" w:eastAsia="宋体" w:hAnsi="Garamond" w:cs="Times"/>
-          <w:color w:val="333333"/>
-        </w:rPr>
-        <w:t xml:space="preserve">Consequently, </w:t>
-      </w:r>
-      <w:r>
-        <w:rPr>
-          <w:rFonts w:ascii="Garamond" w:eastAsia="宋体" w:hAnsi="Garamond" w:cs="Times"/>
-          <w:color w:val="333333"/>
+      <w:r>
+        <w:rPr>
+          <w:rFonts w:ascii="Garamond" w:eastAsia="宋体" w:hAnsi="Garamond" w:cs="Times"/>
+          <w:color w:val="333333"/>
+        </w:rPr>
+        <w:t>Consequently, this</w:t>
+      </w:r>
+      <w:r>
+        <w:rPr>
+          <w:rFonts w:ascii="Garamond" w:eastAsia="宋体" w:hAnsi="Garamond" w:cs="Times"/>
+          <w:color w:val="333333"/>
+        </w:rPr>
+        <w:t xml:space="preserve"> paper focus</w:t>
+      </w:r>
+      <w:r>
+        <w:rPr>
+          <w:rFonts w:ascii="Garamond" w:eastAsia="宋体" w:hAnsi="Garamond" w:cs="Times"/>
+          <w:color w:val="333333"/>
+        </w:rPr>
+        <w:t xml:space="preserve"> on the categorical prediction for the given cutoffs</w:t>
+      </w:r>
+      <w:r>
+        <w:rPr>
+          <w:rFonts w:ascii="Garamond" w:eastAsia="宋体" w:hAnsi="Garamond" w:cs="Times"/>
+          <w:color w:val="333333"/>
+        </w:rPr>
+        <w:t xml:space="preserve"> instead of the </w:t>
+      </w:r>
+      <w:r>
+        <w:rPr>
+          <w:rFonts w:ascii="Garamond" w:hAnsi="Garamond"/>
+        </w:rPr>
+        <w:t>continuous measures of</w:t>
+      </w:r>
+      <w:r>
+        <w:rPr>
+          <w:rFonts w:ascii="Garamond" w:hAnsi="Garamond"/>
+        </w:rPr>
+        <w:t xml:space="preserve"> socio-economic outcomes</w:t>
+      </w:r>
+      <w:r>
+        <w:rPr>
+          <w:rFonts w:ascii="Garamond" w:hAnsi="Garamond"/>
         </w:rPr>
         <w:t xml:space="preserve"> </w:t>
       </w:r>
       <w:r>
         <w:rPr>
-          <w:rFonts w:ascii="Garamond" w:eastAsia="宋体" w:hAnsi="Garamond" w:cs="Times"/>
-          <w:color w:val="333333"/>
-        </w:rPr>
-        <w:t>this</w:t>
-      </w:r>
-      <w:proofErr w:type="gramEnd"/>
-      <w:r>
-        <w:rPr>
-          <w:rFonts w:ascii="Garamond" w:eastAsia="宋体" w:hAnsi="Garamond" w:cs="Times"/>
-          <w:color w:val="333333"/>
-        </w:rPr>
-        <w:t xml:space="preserve"> paper focus</w:t>
-      </w:r>
-      <w:r>
-        <w:rPr>
-          <w:rFonts w:ascii="Garamond" w:eastAsia="宋体" w:hAnsi="Garamond" w:cs="Times"/>
-          <w:color w:val="333333"/>
-        </w:rPr>
-        <w:t xml:space="preserve"> on the categorical prediction for the given cutoffs</w:t>
-      </w:r>
-      <w:r>
-        <w:rPr>
-          <w:rFonts w:ascii="Garamond" w:eastAsia="宋体" w:hAnsi="Garamond" w:cs="Times"/>
-          <w:color w:val="333333"/>
-        </w:rPr>
-        <w:t xml:space="preserve"> instead of the </w:t>
-      </w:r>
-      <w:r>
-        <w:rPr>
           <w:rFonts w:ascii="Garamond" w:hAnsi="Garamond"/>
         </w:rPr>
-        <w:t>continuous measures of</w:t>
+        <w:t xml:space="preserve">in </w:t>
+      </w:r>
+      <w:r>
+        <w:rPr>
+          <w:rFonts w:ascii="Garamond" w:eastAsia="宋体" w:hAnsi="Garamond" w:cs="Times"/>
+          <w:color w:val="333333"/>
+        </w:rPr>
+        <w:t xml:space="preserve">previous works </w:t>
+      </w:r>
+      <w:r>
+        <w:rPr>
+          <w:rFonts w:ascii="Garamond" w:eastAsia="宋体" w:hAnsi="Garamond" w:cs="Times"/>
+          <w:color w:val="333333"/>
+        </w:rPr>
+        <w:t>(</w:t>
+      </w:r>
+      <w:r>
+        <w:rPr>
+          <w:rFonts w:ascii="Garamond" w:eastAsia="宋体" w:hAnsi="Garamond" w:cs="Times"/>
+          <w:color w:val="333333"/>
+        </w:rPr>
+        <w:t>Jean</w:t>
+      </w:r>
+      <w:r>
+        <w:rPr>
+          <w:rFonts w:ascii="Garamond" w:eastAsia="宋体" w:hAnsi="Garamond" w:cs="Times"/>
+          <w:color w:val="333333"/>
+        </w:rPr>
+        <w:t xml:space="preserve"> et al., (2016)</w:t>
+      </w:r>
+      <w:r>
+        <w:rPr>
+          <w:rFonts w:ascii="Garamond" w:eastAsia="宋体" w:hAnsi="Garamond" w:cs="Times"/>
+          <w:color w:val="333333"/>
+        </w:rPr>
+        <w:t xml:space="preserve">, </w:t>
+      </w:r>
+      <w:r>
+        <w:rPr>
+          <w:rFonts w:ascii="Garamond" w:eastAsia="宋体" w:hAnsi="Garamond" w:cs="Times"/>
+          <w:color w:val="333333"/>
+        </w:rPr>
+        <w:t xml:space="preserve">Steele et al. </w:t>
+      </w:r>
+      <w:r>
+        <w:rPr>
+          <w:rFonts w:ascii="Garamond" w:eastAsia="宋体" w:hAnsi="Garamond" w:cs="Times"/>
+          <w:color w:val="333333"/>
+        </w:rPr>
+        <w:t>(</w:t>
+      </w:r>
+      <w:r>
+        <w:rPr>
+          <w:rFonts w:ascii="Garamond" w:eastAsia="宋体" w:hAnsi="Garamond" w:cs="Times"/>
+          <w:color w:val="333333"/>
+        </w:rPr>
+        <w:t>2017</w:t>
+      </w:r>
+      <w:r>
+        <w:rPr>
+          <w:rFonts w:ascii="Garamond" w:eastAsia="宋体" w:hAnsi="Garamond" w:cs="Times"/>
+          <w:color w:val="333333"/>
+        </w:rPr>
+        <w:t xml:space="preserve">), and </w:t>
+      </w:r>
+      <w:r>
+        <w:rPr>
+          <w:rFonts w:ascii="Garamond" w:eastAsia="宋体" w:hAnsi="Garamond" w:cs="Times"/>
+          <w:color w:val="333333"/>
+        </w:rPr>
+        <w:t>Lentz et al. (2019)</w:t>
+      </w:r>
+      <w:commentRangeStart w:id="10"/>
+      <w:commentRangeEnd w:id="10"/>
+      <w:r>
+        <w:rPr>
+          <w:rStyle w:val="CommentReference"/>
+        </w:rPr>
+        <w:commentReference w:id="10"/>
+      </w:r>
+      <w:r>
+        <w:rPr>
+          <w:rFonts w:ascii="Garamond" w:eastAsia="宋体" w:hAnsi="Garamond" w:cs="Times"/>
+          <w:color w:val="333333"/>
+        </w:rPr>
+        <w:t>, among others)</w:t>
+      </w:r>
+      <w:r>
+        <w:rPr>
+          <w:rFonts w:ascii="Garamond" w:eastAsia="宋体" w:hAnsi="Garamond" w:cs="Times"/>
+          <w:color w:val="333333"/>
+        </w:rPr>
+        <w:t xml:space="preserve">. </w:t>
+      </w:r>
+      <w:r>
+        <w:rPr>
+          <w:rFonts w:ascii="Garamond" w:eastAsia="宋体" w:hAnsi="Garamond" w:cs="Times"/>
+          <w:color w:val="333333"/>
+        </w:rPr>
+        <w:t>Th</w:t>
+      </w:r>
+      <w:r>
+        <w:rPr>
+          <w:rFonts w:ascii="Garamond" w:eastAsia="宋体" w:hAnsi="Garamond" w:cs="Times"/>
+          <w:color w:val="333333"/>
+        </w:rPr>
+        <w:t>e food security category</w:t>
+      </w:r>
+      <w:r>
+        <w:rPr>
+          <w:rFonts w:ascii="Garamond" w:eastAsia="宋体" w:hAnsi="Garamond" w:cs="Times"/>
+          <w:color w:val="333333"/>
+        </w:rPr>
+        <w:t xml:space="preserve"> is close to the actual policy scenarios where policymakers are trying to capture all the insecure households in a potential famine year</w:t>
+      </w:r>
+      <w:r>
+        <w:rPr>
+          <w:rFonts w:ascii="Garamond" w:eastAsia="宋体" w:hAnsi="Garamond" w:cs="Times"/>
+          <w:color w:val="333333"/>
+        </w:rPr>
+        <w:t xml:space="preserve"> </w:t>
+      </w:r>
+      <w:r>
+        <w:rPr>
+          <w:rFonts w:ascii="Garamond" w:eastAsia="宋体" w:hAnsi="Garamond" w:cs="Times"/>
+          <w:color w:val="333333"/>
+        </w:rPr>
+        <w:t>in the currently used IPC system</w:t>
+      </w:r>
+      <w:r>
+        <w:rPr>
+          <w:rFonts w:ascii="Garamond" w:eastAsia="宋体" w:hAnsi="Garamond" w:cs="Times"/>
+          <w:color w:val="333333"/>
+        </w:rPr>
+        <w:t xml:space="preserve">. </w:t>
+      </w:r>
+      <w:r>
+        <w:rPr>
+          <w:rFonts w:ascii="Garamond" w:eastAsia="宋体" w:hAnsi="Garamond" w:cs="Times"/>
+          <w:color w:val="333333"/>
+        </w:rPr>
+        <w:t>Our study do</w:t>
+      </w:r>
+      <w:r>
+        <w:rPr>
+          <w:rFonts w:ascii="Garamond" w:eastAsia="宋体" w:hAnsi="Garamond" w:cs="Times"/>
+          <w:color w:val="333333"/>
+        </w:rPr>
+        <w:t>es</w:t>
+      </w:r>
+      <w:r>
+        <w:rPr>
+          <w:rFonts w:ascii="Garamond" w:eastAsia="宋体" w:hAnsi="Garamond" w:cs="Times"/>
+          <w:color w:val="333333"/>
+        </w:rPr>
+        <w:t xml:space="preserve"> not use t</w:t>
       </w:r>
       <w:r>
         <w:rPr>
           <w:rFonts w:ascii="Garamond" w:hAnsi="Garamond"/>
         </w:rPr>
-        <w:t xml:space="preserve"> socio-economic outcomes</w:t>
+        <w:t xml:space="preserve">he </w:t>
       </w:r>
       <w:r>
         <w:rPr>
           <w:rFonts w:ascii="Garamond" w:hAnsi="Garamond"/>
         </w:rPr>
+        <w:t>household dietary diversity score (</w:t>
+      </w:r>
+      <w:r>
+        <w:rPr>
+          <w:rFonts w:ascii="Garamond" w:hAnsi="Garamond"/>
+        </w:rPr>
+        <w:t>HDDS</w:t>
+      </w:r>
+      <w:r>
+        <w:rPr>
+          <w:rFonts w:ascii="Garamond" w:hAnsi="Garamond"/>
+        </w:rPr>
+        <w:t>)</w:t>
+      </w:r>
+      <w:r>
+        <w:rPr>
+          <w:rFonts w:ascii="Garamond" w:hAnsi="Garamond"/>
+        </w:rPr>
         <w:t xml:space="preserve"> </w:t>
       </w:r>
       <w:r>
         <w:rPr>
           <w:rFonts w:ascii="Garamond" w:hAnsi="Garamond"/>
         </w:rPr>
-        <w:t xml:space="preserve">in </w:t>
-      </w:r>
-      <w:r>
-        <w:rPr>
-          <w:rFonts w:ascii="Garamond" w:eastAsia="宋体" w:hAnsi="Garamond" w:cs="Times"/>
-          <w:color w:val="333333"/>
-        </w:rPr>
-        <w:t xml:space="preserve">previous works </w:t>
-      </w:r>
-      <w:r>
-        <w:rPr>
-          <w:rFonts w:ascii="Garamond" w:eastAsia="宋体" w:hAnsi="Garamond" w:cs="Times"/>
-          <w:color w:val="333333"/>
-        </w:rPr>
-        <w:t>(</w:t>
-      </w:r>
-      <w:r>
-        <w:rPr>
-          <w:rFonts w:ascii="Garamond" w:eastAsia="宋体" w:hAnsi="Garamond" w:cs="Times"/>
-          <w:color w:val="333333"/>
-        </w:rPr>
-        <w:t>Jean</w:t>
-      </w:r>
-      <w:r>
-        <w:rPr>
-          <w:rFonts w:ascii="Garamond" w:eastAsia="宋体" w:hAnsi="Garamond" w:cs="Times"/>
-          <w:color w:val="333333"/>
-        </w:rPr>
-        <w:t xml:space="preserve"> et al., (2016)</w:t>
-      </w:r>
-      <w:r>
-        <w:rPr>
-          <w:rFonts w:ascii="Garamond" w:eastAsia="宋体" w:hAnsi="Garamond" w:cs="Times"/>
-          <w:color w:val="333333"/>
-        </w:rPr>
-        <w:t xml:space="preserve">, </w:t>
-      </w:r>
-      <w:r>
-        <w:rPr>
-          <w:rFonts w:ascii="Garamond" w:eastAsia="宋体" w:hAnsi="Garamond" w:cs="Times"/>
-          <w:color w:val="333333"/>
-        </w:rPr>
-        <w:t xml:space="preserve">Steele et al. </w:t>
-      </w:r>
-      <w:r>
-        <w:rPr>
-          <w:rFonts w:ascii="Garamond" w:eastAsia="宋体" w:hAnsi="Garamond" w:cs="Times"/>
-          <w:color w:val="333333"/>
-        </w:rPr>
-        <w:t>(</w:t>
-      </w:r>
-      <w:r>
-        <w:rPr>
-          <w:rFonts w:ascii="Garamond" w:eastAsia="宋体" w:hAnsi="Garamond" w:cs="Times"/>
-          <w:color w:val="333333"/>
-        </w:rPr>
-        <w:t>2017</w:t>
-      </w:r>
-      <w:r>
-        <w:rPr>
-          <w:rFonts w:ascii="Garamond" w:eastAsia="宋体" w:hAnsi="Garamond" w:cs="Times"/>
-          <w:color w:val="333333"/>
-        </w:rPr>
-        <w:t xml:space="preserve">), and </w:t>
-      </w:r>
-      <w:r>
-        <w:rPr>
-          <w:rFonts w:ascii="Garamond" w:eastAsia="宋体" w:hAnsi="Garamond" w:cs="Times"/>
-          <w:color w:val="333333"/>
-        </w:rPr>
-        <w:t>Lentz et al. (2019)</w:t>
-      </w:r>
-      <w:commentRangeStart w:id="11"/>
-      <w:commentRangeEnd w:id="11"/>
-      <w:r>
-        <w:rPr>
-          <w:rStyle w:val="CommentReference"/>
-        </w:rPr>
-        <w:commentReference w:id="11"/>
-      </w:r>
-      <w:r>
-        <w:rPr>
-          <w:rFonts w:ascii="Garamond" w:eastAsia="宋体" w:hAnsi="Garamond" w:cs="Times"/>
-          <w:color w:val="333333"/>
-        </w:rPr>
-        <w:t>, among others)</w:t>
-      </w:r>
-      <w:r>
-        <w:rPr>
-          <w:rFonts w:ascii="Garamond" w:eastAsia="宋体" w:hAnsi="Garamond" w:cs="Times"/>
-          <w:color w:val="333333"/>
-        </w:rPr>
-        <w:t xml:space="preserve">. </w:t>
-      </w:r>
-      <w:r>
-        <w:rPr>
-          <w:rFonts w:ascii="Garamond" w:eastAsia="宋体" w:hAnsi="Garamond" w:cs="Times"/>
-          <w:color w:val="333333"/>
-        </w:rPr>
-        <w:t>Th</w:t>
-      </w:r>
-      <w:r>
-        <w:rPr>
-          <w:rFonts w:ascii="Garamond" w:eastAsia="宋体" w:hAnsi="Garamond" w:cs="Times"/>
-          <w:color w:val="333333"/>
-        </w:rPr>
-        <w:t>e food security category</w:t>
-      </w:r>
-      <w:r>
-        <w:rPr>
-          <w:rFonts w:ascii="Garamond" w:eastAsia="宋体" w:hAnsi="Garamond" w:cs="Times"/>
-          <w:color w:val="333333"/>
-        </w:rPr>
-        <w:t xml:space="preserve"> is close to the actual policy scenarios where policymakers are trying to capture all the insecure households in a potential famine year</w:t>
-      </w:r>
-      <w:r>
-        <w:rPr>
-          <w:rFonts w:ascii="Garamond" w:eastAsia="宋体" w:hAnsi="Garamond" w:cs="Times"/>
-          <w:color w:val="333333"/>
+        <w:t>measure</w:t>
+      </w:r>
+      <w:r>
+        <w:rPr>
+          <w:rFonts w:ascii="Garamond" w:hAnsi="Garamond"/>
+        </w:rPr>
+        <w:t xml:space="preserve"> like the other papers do</w:t>
+      </w:r>
+      <w:r>
+        <w:rPr>
+          <w:rFonts w:ascii="Garamond" w:hAnsi="Garamond"/>
         </w:rPr>
         <w:t xml:space="preserve"> </w:t>
       </w:r>
-      <w:r>
-        <w:rPr>
-          <w:rFonts w:ascii="Garamond" w:eastAsia="宋体" w:hAnsi="Garamond" w:cs="Times"/>
-          <w:color w:val="333333"/>
-        </w:rPr>
-        <w:t>in the currently used IPC system</w:t>
-      </w:r>
-      <w:r>
-        <w:rPr>
-          <w:rFonts w:ascii="Garamond" w:eastAsia="宋体" w:hAnsi="Garamond" w:cs="Times"/>
-          <w:color w:val="333333"/>
-        </w:rPr>
-        <w:t xml:space="preserve">. </w:t>
-      </w:r>
-      <w:r>
-        <w:rPr>
-          <w:rFonts w:ascii="Garamond" w:eastAsia="宋体" w:hAnsi="Garamond" w:cs="Times"/>
-          <w:color w:val="333333"/>
-        </w:rPr>
-        <w:t>Our study do</w:t>
-      </w:r>
-      <w:r>
-        <w:rPr>
-          <w:rFonts w:ascii="Garamond" w:eastAsia="宋体" w:hAnsi="Garamond" w:cs="Times"/>
-          <w:color w:val="333333"/>
-        </w:rPr>
-        <w:t>es</w:t>
-      </w:r>
-      <w:r>
-        <w:rPr>
-          <w:rFonts w:ascii="Garamond" w:eastAsia="宋体" w:hAnsi="Garamond" w:cs="Times"/>
-          <w:color w:val="333333"/>
-        </w:rPr>
-        <w:t xml:space="preserve"> not use t</w:t>
-      </w:r>
-      <w:r>
-        <w:rPr>
-          <w:rFonts w:ascii="Garamond" w:hAnsi="Garamond"/>
-        </w:rPr>
-        <w:t xml:space="preserve">he </w:t>
-      </w:r>
-      <w:r>
-        <w:rPr>
-          <w:rFonts w:ascii="Garamond" w:hAnsi="Garamond"/>
-        </w:rPr>
-        <w:t>household dietary diversity score (</w:t>
-      </w:r>
-      <w:r>
-        <w:rPr>
-          <w:rFonts w:ascii="Garamond" w:hAnsi="Garamond"/>
-        </w:rPr>
-        <w:t>HDDS</w:t>
-      </w:r>
-      <w:r>
-        <w:rPr>
-          <w:rFonts w:ascii="Garamond" w:hAnsi="Garamond"/>
-        </w:rPr>
-        <w:t>)</w:t>
-      </w:r>
-      <w:r>
-        <w:rPr>
-          <w:rFonts w:ascii="Garamond" w:hAnsi="Garamond"/>
-        </w:rPr>
-        <w:t xml:space="preserve"> </w:t>
-      </w:r>
-      <w:r>
-        <w:rPr>
-          <w:rFonts w:ascii="Garamond" w:hAnsi="Garamond"/>
-        </w:rPr>
-        <w:t>measure</w:t>
-      </w:r>
-      <w:r>
-        <w:rPr>
-          <w:rFonts w:ascii="Garamond" w:hAnsi="Garamond"/>
-        </w:rPr>
-        <w:t xml:space="preserve"> like the other papers do</w:t>
-      </w:r>
-      <w:r>
-        <w:rPr>
-          <w:rFonts w:ascii="Garamond" w:hAnsi="Garamond"/>
-        </w:rPr>
-        <w:t xml:space="preserve"> </w:t>
-      </w:r>
-      <w:bookmarkStart w:id="12" w:name="_Hlk21429237"/>
+      <w:bookmarkStart w:id="11" w:name="_Hlk21429237"/>
       <w:r>
         <w:rPr>
           <w:rFonts w:ascii="Garamond" w:hAnsi="Garamond"/>
@@ -3660,7 +3642,7 @@
         </w:rPr>
       </w:pPr>
     </w:p>
-    <w:bookmarkEnd w:id="12"/>
+    <w:bookmarkEnd w:id="11"/>
     <w:p>
       <w:pPr>
         <w:spacing w:line="480" w:lineRule="auto"/>
@@ -3720,172 +3702,242 @@
         </w:rPr>
         <w:t xml:space="preserve"> and heating degree days from the raw precipitation and temperature data during the previous growing seasons specific for each </w:t>
       </w:r>
+      <w:commentRangeStart w:id="12"/>
       <w:commentRangeStart w:id="13"/>
+      <w:r>
+        <w:rPr>
+          <w:rFonts w:ascii="Garamond" w:eastAsia="宋体" w:hAnsi="Garamond" w:cs="Times"/>
+          <w:color w:val="333333"/>
+        </w:rPr>
+        <w:t>country</w:t>
+      </w:r>
+      <w:commentRangeEnd w:id="12"/>
+      <w:r>
+        <w:rPr>
+          <w:rStyle w:val="CommentReference"/>
+        </w:rPr>
+        <w:commentReference w:id="12"/>
+      </w:r>
+      <w:commentRangeEnd w:id="13"/>
+      <w:r>
+        <w:rPr>
+          <w:rStyle w:val="CommentReference"/>
+        </w:rPr>
+        <w:commentReference w:id="13"/>
+      </w:r>
+      <w:r>
+        <w:rPr>
+          <w:rFonts w:ascii="Garamond" w:eastAsia="宋体" w:hAnsi="Garamond" w:cs="Times"/>
+          <w:color w:val="333333"/>
+        </w:rPr>
+        <w:t xml:space="preserve">. We gather the market prices for main food grains </w:t>
+      </w:r>
+      <w:r>
+        <w:rPr>
+          <w:rFonts w:ascii="Garamond" w:eastAsia="宋体" w:hAnsi="Garamond" w:cs="Times"/>
+          <w:color w:val="333333"/>
+        </w:rPr>
+        <w:t>such as</w:t>
+      </w:r>
+      <w:r>
+        <w:rPr>
+          <w:rFonts w:ascii="Garamond" w:eastAsia="宋体" w:hAnsi="Garamond" w:cs="Times"/>
+          <w:color w:val="333333"/>
+        </w:rPr>
+        <w:t xml:space="preserve"> maize, rice, </w:t>
+      </w:r>
+      <w:r>
+        <w:rPr>
+          <w:rFonts w:ascii="Garamond" w:eastAsia="宋体" w:hAnsi="Garamond" w:cs="Times"/>
+          <w:color w:val="333333"/>
+        </w:rPr>
+        <w:t xml:space="preserve">and </w:t>
+      </w:r>
+      <w:r>
+        <w:rPr>
+          <w:rFonts w:ascii="Garamond" w:eastAsia="宋体" w:hAnsi="Garamond" w:cs="Times"/>
+          <w:color w:val="333333"/>
+        </w:rPr>
+        <w:t>groundnuts for the major markets in each country and align the villages to the prices in their nearest markets. To help forecast future food security status, we use prices with one to three months prior to the household survey time. The tree-based models help us choose from a variety of price variables of different products, lag length</w:t>
+      </w:r>
+      <w:r>
+        <w:rPr>
+          <w:rFonts w:ascii="Garamond" w:eastAsia="宋体" w:hAnsi="Garamond" w:cs="Times"/>
+          <w:color w:val="333333"/>
+        </w:rPr>
+        <w:t>,</w:t>
+      </w:r>
+      <w:r>
+        <w:rPr>
+          <w:rFonts w:ascii="Garamond" w:eastAsia="宋体" w:hAnsi="Garamond" w:cs="Times"/>
+          <w:color w:val="333333"/>
+        </w:rPr>
+        <w:t xml:space="preserve"> and format, with more </w:t>
+      </w:r>
+      <w:r>
+        <w:rPr>
+          <w:rFonts w:ascii="Garamond" w:eastAsia="宋体" w:hAnsi="Garamond" w:cs="Times" w:hint="eastAsia"/>
+          <w:color w:val="333333"/>
+        </w:rPr>
+        <w:t>det</w:t>
+      </w:r>
+      <w:r>
+        <w:rPr>
+          <w:rFonts w:ascii="Garamond" w:eastAsia="宋体" w:hAnsi="Garamond" w:cs="Times"/>
+          <w:color w:val="333333"/>
+        </w:rPr>
+        <w:t xml:space="preserve">ails </w:t>
+      </w:r>
+      <w:r>
+        <w:rPr>
+          <w:rFonts w:ascii="Garamond" w:eastAsia="宋体" w:hAnsi="Garamond" w:cs="Times"/>
+          <w:color w:val="333333"/>
+        </w:rPr>
+        <w:t>i</w:t>
+      </w:r>
+      <w:r>
+        <w:rPr>
+          <w:rFonts w:ascii="Garamond" w:eastAsia="宋体" w:hAnsi="Garamond" w:cs="Times"/>
+          <w:color w:val="333333"/>
+        </w:rPr>
+        <w:t xml:space="preserve">n the discussion section. For missing data in the market prices, we construct market thinness measures defined as the number of weeks with price information missing in a given month. Variables regarding wealth status, </w:t>
+      </w:r>
+      <w:r>
+        <w:rPr>
+          <w:rFonts w:ascii="Garamond" w:eastAsia="宋体" w:hAnsi="Garamond" w:cs="Times"/>
+          <w:color w:val="333333"/>
+        </w:rPr>
+        <w:t>cellphone</w:t>
+      </w:r>
+      <w:r>
+        <w:rPr>
+          <w:rFonts w:ascii="Garamond" w:eastAsia="宋体" w:hAnsi="Garamond" w:cs="Times"/>
+          <w:color w:val="333333"/>
+        </w:rPr>
+        <w:t xml:space="preserve"> ownership, and </w:t>
+      </w:r>
+      <w:r>
+        <w:rPr>
+          <w:rFonts w:ascii="Garamond" w:eastAsia="宋体" w:hAnsi="Garamond" w:cs="Times"/>
+          <w:color w:val="333333"/>
+        </w:rPr>
+        <w:t>demographic</w:t>
+      </w:r>
+      <w:r>
+        <w:rPr>
+          <w:rFonts w:ascii="Garamond" w:eastAsia="宋体" w:hAnsi="Garamond" w:cs="Times"/>
+          <w:color w:val="333333"/>
+        </w:rPr>
+        <w:t xml:space="preserve"> characteristics are created using answers from the LSMS surveys. </w:t>
+      </w:r>
+      <w:r>
+        <w:rPr>
+          <w:rFonts w:ascii="Garamond" w:eastAsia="宋体" w:hAnsi="Garamond" w:cs="Times"/>
+          <w:color w:val="333333"/>
+        </w:rPr>
+        <w:t xml:space="preserve">Cellular phones are access to financial resources, market information, and remittance flow (Eagle et al. 2010, </w:t>
+      </w:r>
+      <w:proofErr w:type="spellStart"/>
+      <w:r>
+        <w:rPr>
+          <w:rFonts w:ascii="Garamond" w:eastAsia="宋体" w:hAnsi="Garamond" w:cs="Times"/>
+          <w:color w:val="333333"/>
+        </w:rPr>
+        <w:t>Blumenstock</w:t>
+      </w:r>
+      <w:proofErr w:type="spellEnd"/>
+      <w:r>
+        <w:rPr>
+          <w:rFonts w:ascii="Garamond" w:eastAsia="宋体" w:hAnsi="Garamond" w:cs="Times"/>
+          <w:color w:val="333333"/>
+        </w:rPr>
+        <w:t xml:space="preserve"> et al. 2016) also serve as significant </w:t>
+      </w:r>
       <w:commentRangeStart w:id="14"/>
-      <w:r>
-        <w:rPr>
-          <w:rFonts w:ascii="Garamond" w:eastAsia="宋体" w:hAnsi="Garamond" w:cs="Times"/>
-          <w:color w:val="333333"/>
-        </w:rPr>
-        <w:t>country</w:t>
-      </w:r>
-      <w:commentRangeEnd w:id="13"/>
+      <w:commentRangeStart w:id="15"/>
+      <w:r>
+        <w:rPr>
+          <w:rFonts w:ascii="Garamond" w:eastAsia="宋体" w:hAnsi="Garamond" w:cs="Times"/>
+          <w:color w:val="333333"/>
+        </w:rPr>
+        <w:t>predictors</w:t>
+      </w:r>
+      <w:commentRangeEnd w:id="14"/>
       <w:r>
         <w:rPr>
           <w:rStyle w:val="CommentReference"/>
         </w:rPr>
-        <w:commentReference w:id="13"/>
-      </w:r>
-      <w:commentRangeEnd w:id="14"/>
+        <w:commentReference w:id="14"/>
+      </w:r>
+      <w:commentRangeEnd w:id="15"/>
       <w:r>
         <w:rPr>
           <w:rStyle w:val="CommentReference"/>
         </w:rPr>
-        <w:commentReference w:id="14"/>
-      </w:r>
-      <w:r>
-        <w:rPr>
-          <w:rFonts w:ascii="Garamond" w:eastAsia="宋体" w:hAnsi="Garamond" w:cs="Times"/>
-          <w:color w:val="333333"/>
-        </w:rPr>
-        <w:t xml:space="preserve">. We gather the market prices for main food grains </w:t>
-      </w:r>
-      <w:r>
-        <w:rPr>
-          <w:rFonts w:ascii="Garamond" w:eastAsia="宋体" w:hAnsi="Garamond" w:cs="Times"/>
-          <w:color w:val="333333"/>
-        </w:rPr>
-        <w:t>such as</w:t>
-      </w:r>
-      <w:r>
-        <w:rPr>
-          <w:rFonts w:ascii="Garamond" w:eastAsia="宋体" w:hAnsi="Garamond" w:cs="Times"/>
-          <w:color w:val="333333"/>
-        </w:rPr>
-        <w:t xml:space="preserve"> maize, rice, </w:t>
-      </w:r>
-      <w:r>
-        <w:rPr>
-          <w:rFonts w:ascii="Garamond" w:eastAsia="宋体" w:hAnsi="Garamond" w:cs="Times"/>
-          <w:color w:val="333333"/>
-        </w:rPr>
-        <w:t xml:space="preserve">and </w:t>
-      </w:r>
-      <w:r>
-        <w:rPr>
-          <w:rFonts w:ascii="Garamond" w:eastAsia="宋体" w:hAnsi="Garamond" w:cs="Times"/>
-          <w:color w:val="333333"/>
-        </w:rPr>
-        <w:t>groundnuts for the major markets in each country and align the villages to the prices in their nearest markets. To help forecast future food security status, we use prices with one to three months prior to the household survey time. The tree-based models help us choose from a variety of price variables of different products, lag length</w:t>
-      </w:r>
-      <w:r>
-        <w:rPr>
-          <w:rFonts w:ascii="Garamond" w:eastAsia="宋体" w:hAnsi="Garamond" w:cs="Times"/>
-          <w:color w:val="333333"/>
-        </w:rPr>
-        <w:t>,</w:t>
-      </w:r>
-      <w:r>
-        <w:rPr>
-          <w:rFonts w:ascii="Garamond" w:eastAsia="宋体" w:hAnsi="Garamond" w:cs="Times"/>
-          <w:color w:val="333333"/>
-        </w:rPr>
-        <w:t xml:space="preserve"> and format, with more </w:t>
+        <w:commentReference w:id="15"/>
+      </w:r>
+      <w:r>
+        <w:rPr>
+          <w:rFonts w:ascii="Garamond" w:eastAsia="宋体" w:hAnsi="Garamond" w:cs="Times"/>
+          <w:color w:val="333333"/>
+        </w:rPr>
+        <w:t>.</w:t>
+      </w:r>
+      <w:r>
+        <w:rPr>
+          <w:rFonts w:ascii="Garamond" w:eastAsia="宋体" w:hAnsi="Garamond" w:cs="Times"/>
+          <w:color w:val="333333"/>
+        </w:rPr>
+        <w:t xml:space="preserve"> </w:t>
+      </w:r>
+      <w:r>
+        <w:rPr>
+          <w:rFonts w:ascii="Garamond" w:eastAsia="宋体" w:hAnsi="Garamond" w:cs="Times"/>
+          <w:color w:val="333333"/>
+        </w:rPr>
+        <w:t xml:space="preserve">Although our results rely mainly on these variables from the surveys, we </w:t>
       </w:r>
       <w:r>
         <w:rPr>
           <w:rFonts w:ascii="Garamond" w:eastAsia="宋体" w:hAnsi="Garamond" w:cs="Times" w:hint="eastAsia"/>
           <w:color w:val="333333"/>
         </w:rPr>
-        <w:t>det</w:t>
-      </w:r>
-      <w:r>
-        <w:rPr>
-          <w:rFonts w:ascii="Garamond" w:eastAsia="宋体" w:hAnsi="Garamond" w:cs="Times"/>
-          <w:color w:val="333333"/>
-        </w:rPr>
-        <w:t xml:space="preserve">ails </w:t>
-      </w:r>
-      <w:r>
-        <w:rPr>
-          <w:rFonts w:ascii="Garamond" w:eastAsia="宋体" w:hAnsi="Garamond" w:cs="Times"/>
-          <w:color w:val="333333"/>
-        </w:rPr>
-        <w:t>i</w:t>
-      </w:r>
-      <w:r>
-        <w:rPr>
-          <w:rFonts w:ascii="Garamond" w:eastAsia="宋体" w:hAnsi="Garamond" w:cs="Times"/>
-          <w:color w:val="333333"/>
-        </w:rPr>
-        <w:t xml:space="preserve">n the discussion section. For missing data in the market prices, we construct market thinness measures defined as the number of weeks with price information missing in a given month. Variables regarding wealth status, asset ownership, and </w:t>
-      </w:r>
-      <w:r>
-        <w:rPr>
-          <w:rFonts w:ascii="Garamond" w:eastAsia="宋体" w:hAnsi="Garamond" w:cs="Times"/>
-          <w:color w:val="333333"/>
-        </w:rPr>
-        <w:t>demographic</w:t>
-      </w:r>
-      <w:r>
-        <w:rPr>
-          <w:rFonts w:ascii="Garamond" w:eastAsia="宋体" w:hAnsi="Garamond" w:cs="Times"/>
-          <w:color w:val="333333"/>
-        </w:rPr>
-        <w:t xml:space="preserve"> characteristics are created using answers from the LSMS surveys. Although our results rely mainly on these variables from the surveys, we have variables that can serve as proxies for the information from the household surveys. </w:t>
-      </w:r>
-      <w:r>
-        <w:rPr>
-          <w:rFonts w:ascii="Garamond" w:eastAsia="宋体" w:hAnsi="Garamond" w:cs="Times"/>
-          <w:color w:val="333333"/>
-        </w:rPr>
-        <w:t xml:space="preserve">Household roof type is used as a crude proxy of poverty that can be accurately captured from satellite imagery. Cellular phones are access to financial resources, market information, and remittance flow (Eagle et al. 2010, </w:t>
-      </w:r>
-      <w:proofErr w:type="spellStart"/>
-      <w:r>
-        <w:rPr>
-          <w:rFonts w:ascii="Garamond" w:eastAsia="宋体" w:hAnsi="Garamond" w:cs="Times"/>
-          <w:color w:val="333333"/>
-        </w:rPr>
-        <w:t>Blumenstock</w:t>
-      </w:r>
-      <w:proofErr w:type="spellEnd"/>
-      <w:r>
-        <w:rPr>
-          <w:rFonts w:ascii="Garamond" w:eastAsia="宋体" w:hAnsi="Garamond" w:cs="Times"/>
-          <w:color w:val="333333"/>
-        </w:rPr>
-        <w:t xml:space="preserve"> et al. 2016) also serve as significant </w:t>
-      </w:r>
-      <w:commentRangeStart w:id="15"/>
-      <w:commentRangeStart w:id="16"/>
-      <w:r>
-        <w:rPr>
-          <w:rFonts w:ascii="Garamond" w:eastAsia="宋体" w:hAnsi="Garamond" w:cs="Times"/>
-          <w:color w:val="333333"/>
-        </w:rPr>
-        <w:t>predictors</w:t>
-      </w:r>
-      <w:commentRangeEnd w:id="15"/>
-      <w:r>
-        <w:rPr>
-          <w:rStyle w:val="CommentReference"/>
-        </w:rPr>
-        <w:commentReference w:id="15"/>
-      </w:r>
-      <w:commentRangeEnd w:id="16"/>
-      <w:r>
-        <w:rPr>
-          <w:rStyle w:val="CommentReference"/>
-        </w:rPr>
-        <w:commentReference w:id="16"/>
-      </w:r>
-      <w:r>
-        <w:rPr>
-          <w:rFonts w:ascii="Garamond" w:eastAsia="宋体" w:hAnsi="Garamond" w:cs="Times"/>
-          <w:color w:val="333333"/>
-        </w:rPr>
-        <w:t>.</w:t>
+        <w:t>use</w:t>
+      </w:r>
+      <w:r>
+        <w:rPr>
+          <w:rFonts w:ascii="Garamond" w:eastAsia="宋体" w:hAnsi="Garamond" w:cs="Times"/>
+          <w:color w:val="333333"/>
+        </w:rPr>
+        <w:t xml:space="preserve"> </w:t>
+      </w:r>
+      <w:r>
+        <w:rPr>
+          <w:rFonts w:ascii="Garamond" w:eastAsia="宋体" w:hAnsi="Garamond" w:cs="Times"/>
+          <w:color w:val="333333"/>
+        </w:rPr>
+        <w:t xml:space="preserve">satellite imagery predicted </w:t>
+      </w:r>
+      <w:r>
+        <w:rPr>
+          <w:rFonts w:ascii="Garamond" w:eastAsia="宋体" w:hAnsi="Garamond" w:cs="Times"/>
+          <w:color w:val="333333"/>
+        </w:rPr>
+        <w:t>roof types and asset index</w:t>
+      </w:r>
+      <w:r>
+        <w:rPr>
+          <w:rFonts w:ascii="Garamond" w:eastAsia="宋体" w:hAnsi="Garamond" w:cs="Times"/>
+          <w:color w:val="333333"/>
+        </w:rPr>
+        <w:t xml:space="preserve"> as proxies for the information from the household surveys. </w:t>
+      </w:r>
+      <w:r>
+        <w:rPr>
+          <w:rFonts w:ascii="Garamond" w:eastAsia="宋体" w:hAnsi="Garamond" w:cs="Times"/>
+          <w:color w:val="333333"/>
+        </w:rPr>
+        <w:t xml:space="preserve">Household roof type is used as a crude proxy of poverty that can be accurately captured from satellite imagery. </w:t>
       </w:r>
     </w:p>
     <w:p>
@@ -4566,7 +4618,16 @@
           <w:rFonts w:ascii="Garamond" w:eastAsia="宋体" w:hAnsi="Garamond" w:cs="Times"/>
           <w:color w:val="333333"/>
         </w:rPr>
-        <w:t xml:space="preserve">In Figure 1, we present the location and distribution of FCS by category in year 2010 for all the three countries to give the readers an idea about the relative portions of food insecure villages and where they were. </w:t>
+        <w:t xml:space="preserve">In Figure 1, we present the location and distribution of FCS by category in year 2010 for all the three countries to give the readers an idea about the </w:t>
+      </w:r>
+      <w:bookmarkStart w:id="16" w:name="_GoBack"/>
+      <w:bookmarkEnd w:id="16"/>
+      <w:r>
+        <w:rPr>
+          <w:rFonts w:ascii="Garamond" w:eastAsia="宋体" w:hAnsi="Garamond" w:cs="Times"/>
+          <w:color w:val="333333"/>
+        </w:rPr>
+        <w:t xml:space="preserve">relative portions of food insecure villages and where they were. </w:t>
       </w:r>
     </w:p>
     <w:p>
@@ -17909,7 +17970,7 @@
       </w:r>
     </w:p>
   </w:comment>
-  <w:comment w:id="9" w:author="Baylis, Katherine R" w:date="2019-09-01T17:02:00Z" w:initials="BKR">
+  <w:comment w:id="8" w:author="Baylis, Katherine R" w:date="2019-09-01T17:02:00Z" w:initials="BKR">
     <w:p>
       <w:pPr>
         <w:pStyle w:val="CommentText"/>
@@ -17925,7 +17986,7 @@
       </w:r>
     </w:p>
   </w:comment>
-  <w:comment w:id="10" w:author="yujun zhou" w:date="2019-10-04T13:35:00Z" w:initials="yz">
+  <w:comment w:id="9" w:author="yujun zhou" w:date="2019-10-04T13:35:00Z" w:initials="yz">
     <w:p>
       <w:pPr>
         <w:pStyle w:val="CommentText"/>
@@ -17941,7 +18002,7 @@
       </w:r>
     </w:p>
   </w:comment>
-  <w:comment w:id="11" w:author="Baylis, Katherine R" w:date="2019-09-01T17:00:00Z" w:initials="BKR">
+  <w:comment w:id="10" w:author="Baylis, Katherine R" w:date="2019-09-01T17:00:00Z" w:initials="BKR">
     <w:p>
       <w:pPr>
         <w:pStyle w:val="CommentText"/>
@@ -17957,7 +18018,7 @@
       </w:r>
     </w:p>
   </w:comment>
-  <w:comment w:id="13" w:author="Baylis, Katherine R" w:date="2019-09-01T17:22:00Z" w:initials="BKR">
+  <w:comment w:id="12" w:author="Baylis, Katherine R" w:date="2019-09-01T17:22:00Z" w:initials="BKR">
     <w:p>
       <w:pPr>
         <w:pStyle w:val="CommentText"/>
@@ -17973,7 +18034,7 @@
       </w:r>
     </w:p>
   </w:comment>
-  <w:comment w:id="14" w:author="Zhou, Yujun" w:date="2019-09-19T15:36:00Z" w:initials="ZY">
+  <w:comment w:id="13" w:author="Zhou, Yujun" w:date="2019-09-19T15:36:00Z" w:initials="ZY">
     <w:p>
       <w:pPr>
         <w:pStyle w:val="CommentText"/>
@@ -17989,7 +18050,7 @@
       </w:r>
     </w:p>
   </w:comment>
-  <w:comment w:id="15" w:author="Baylis, Katherine R" w:date="2019-09-01T17:24:00Z" w:initials="BKR">
+  <w:comment w:id="14" w:author="Baylis, Katherine R" w:date="2019-09-01T17:24:00Z" w:initials="BKR">
     <w:p>
       <w:pPr>
         <w:pStyle w:val="CommentText"/>
@@ -18005,7 +18066,7 @@
       </w:r>
     </w:p>
   </w:comment>
-  <w:comment w:id="16" w:author="yujun zhou" w:date="2019-10-04T13:29:00Z" w:initials="yz">
+  <w:comment w:id="15" w:author="yujun zhou" w:date="2019-10-04T13:29:00Z" w:initials="yz">
     <w:p>
       <w:pPr>
         <w:pStyle w:val="CommentText"/>
@@ -18114,8 +18175,8 @@
   <w15:commentEx w15:paraId="075968F2" w15:done="1"/>
   <w15:commentEx w15:paraId="3F534F59" w15:done="0"/>
   <w15:commentEx w15:paraId="7A17E1F8" w15:paraIdParent="3F534F59" w15:done="0"/>
-  <w15:commentEx w15:paraId="0144E2BB" w15:done="0"/>
-  <w15:commentEx w15:paraId="69259652" w15:paraIdParent="0144E2BB" w15:done="0"/>
+  <w15:commentEx w15:paraId="5A0B8099" w15:done="0"/>
+  <w15:commentEx w15:paraId="06515211" w15:paraIdParent="5A0B8099" w15:done="0"/>
   <w15:commentEx w15:paraId="3EB156E9" w15:done="0"/>
   <w15:commentEx w15:paraId="5C5DD1A5" w15:paraIdParent="3EB156E9" w15:done="0"/>
   <w15:commentEx w15:paraId="48B1BFB7" w15:done="0"/>
@@ -18137,8 +18198,8 @@
   <w16cid:commentId w16cid:paraId="075968F2" w16cid:durableId="2146E094"/>
   <w16cid:commentId w16cid:paraId="3F534F59" w16cid:durableId="21190996"/>
   <w16cid:commentId w16cid:paraId="7A17E1F8" w16cid:durableId="212E1EF3"/>
-  <w16cid:commentId w16cid:paraId="0144E2BB" w16cid:durableId="21190997"/>
-  <w16cid:commentId w16cid:paraId="69259652" w16cid:durableId="2141C7CE"/>
+  <w16cid:commentId w16cid:paraId="5A0B8099" w16cid:durableId="21190997"/>
+  <w16cid:commentId w16cid:paraId="06515211" w16cid:durableId="2141C7CE"/>
   <w16cid:commentId w16cid:paraId="3EB156E9" w16cid:durableId="21190998"/>
   <w16cid:commentId w16cid:paraId="5C5DD1A5" w16cid:durableId="212B4D96"/>
   <w16cid:commentId w16cid:paraId="48B1BFB7" w16cid:durableId="21190999"/>
@@ -21626,7 +21687,7 @@
 </file>
 
 <file path=customXml/itemProps1.xml><?xml version="1.0" encoding="utf-8"?>
-<ds:datastoreItem xmlns:ds="http://schemas.openxmlformats.org/officeDocument/2006/customXml" ds:itemID="{3AF8168B-A0FD-48C9-9279-1DD8E41C362D}">
+<ds:datastoreItem xmlns:ds="http://schemas.openxmlformats.org/officeDocument/2006/customXml" ds:itemID="{207A6A9F-3FBE-40EB-B416-05786E86AFD2}">
   <ds:schemaRefs>
     <ds:schemaRef ds:uri="http://schemas.openxmlformats.org/officeDocument/2006/bibliography"/>
   </ds:schemaRefs>

--- a/output/document/ML_FS_draft_Oct26.docx
+++ b/output/document/ML_FS_draft_Oct26.docx
@@ -3851,10 +3851,100 @@
           <w:rFonts w:ascii="Garamond" w:eastAsia="宋体" w:hAnsi="Garamond" w:cs="Times"/>
           <w:color w:val="333333"/>
         </w:rPr>
-        <w:t xml:space="preserve"> et al. 2016) also serve as significant </w:t>
+        <w:t xml:space="preserve"> et al. 2016).</w:t>
+      </w:r>
+      <w:r>
+        <w:rPr>
+          <w:rFonts w:ascii="Garamond" w:eastAsia="宋体" w:hAnsi="Garamond" w:cs="Times"/>
+          <w:color w:val="333333"/>
+        </w:rPr>
+        <w:t xml:space="preserve"> </w:t>
+      </w:r>
+      <w:r>
+        <w:rPr>
+          <w:rFonts w:ascii="Garamond" w:eastAsia="宋体" w:hAnsi="Garamond" w:cs="Times"/>
+          <w:color w:val="333333"/>
+        </w:rPr>
+        <w:t xml:space="preserve">Although our results rely mainly on these variables from the surveys, we </w:t>
+      </w:r>
+      <w:r>
+        <w:rPr>
+          <w:rFonts w:ascii="Garamond" w:eastAsia="宋体" w:hAnsi="Garamond" w:cs="Times" w:hint="eastAsia"/>
+          <w:color w:val="333333"/>
+        </w:rPr>
+        <w:t>use</w:t>
+      </w:r>
+      <w:r>
+        <w:rPr>
+          <w:rFonts w:ascii="Garamond" w:eastAsia="宋体" w:hAnsi="Garamond" w:cs="Times"/>
+          <w:color w:val="333333"/>
+        </w:rPr>
+        <w:t xml:space="preserve"> </w:t>
+      </w:r>
+      <w:r>
+        <w:rPr>
+          <w:rFonts w:ascii="Garamond" w:eastAsia="宋体" w:hAnsi="Garamond" w:cs="Times"/>
+          <w:color w:val="333333"/>
+        </w:rPr>
+        <w:t xml:space="preserve">satellite imagery predicted </w:t>
+      </w:r>
+      <w:r>
+        <w:rPr>
+          <w:rFonts w:ascii="Garamond" w:eastAsia="宋体" w:hAnsi="Garamond" w:cs="Times"/>
+          <w:color w:val="333333"/>
+        </w:rPr>
+        <w:t>roof types</w:t>
+      </w:r>
+      <w:r>
+        <w:rPr>
+          <w:rFonts w:ascii="Garamond" w:eastAsia="宋体" w:hAnsi="Garamond" w:cs="Times"/>
+          <w:color w:val="333333"/>
+        </w:rPr>
+        <w:t xml:space="preserve">, </w:t>
+      </w:r>
+      <w:r>
+        <w:rPr>
+          <w:rFonts w:ascii="Garamond" w:eastAsia="宋体" w:hAnsi="Garamond" w:cs="Times"/>
+          <w:color w:val="333333"/>
+        </w:rPr>
+        <w:t>consumption aggregates</w:t>
+      </w:r>
+      <w:r>
+        <w:rPr>
+          <w:rFonts w:ascii="Garamond" w:eastAsia="宋体" w:hAnsi="Garamond" w:cs="Times"/>
+          <w:color w:val="333333"/>
+        </w:rPr>
+        <w:t xml:space="preserve"> and asset index</w:t>
+      </w:r>
+      <w:r>
+        <w:rPr>
+          <w:rFonts w:ascii="Garamond" w:eastAsia="宋体" w:hAnsi="Garamond" w:cs="Times"/>
+          <w:color w:val="333333"/>
+        </w:rPr>
+        <w:t xml:space="preserve"> as </w:t>
       </w:r>
       <w:commentRangeStart w:id="14"/>
-      <w:commentRangeStart w:id="15"/>
+      <w:r>
+        <w:rPr>
+          <w:rStyle w:val="CommentReference"/>
+        </w:rPr>
+        <w:commentReference w:id="15"/>
+      </w:r>
+      <w:commentRangeEnd w:id="14"/>
+      <w:r>
+        <w:rPr>
+          <w:rStyle w:val="CommentReference"/>
+        </w:rPr>
+        <w:commentReference w:id="14"/>
+      </w:r>
+      <w:r>
+        <w:rPr>
+          <w:rFonts w:ascii="Garamond" w:eastAsia="宋体" w:hAnsi="Garamond" w:cs="Times"/>
+          <w:color w:val="333333"/>
+        </w:rPr>
+        <w:t xml:space="preserve">proxies for the </w:t>
+      </w:r>
+      <w:commentRangeStart w:id="16"/>
       <w:r>
         <w:rPr>
           <w:rFonts w:ascii="Garamond" w:eastAsia="宋体" w:hAnsi="Garamond" w:cs="Times"/>
@@ -3862,75 +3952,20 @@
         </w:rPr>
         <w:t>predictors</w:t>
       </w:r>
-      <w:commentRangeEnd w:id="14"/>
-      <w:r>
-        <w:rPr>
-          <w:rStyle w:val="CommentReference"/>
-        </w:rPr>
-        <w:commentReference w:id="14"/>
-      </w:r>
-      <w:commentRangeEnd w:id="15"/>
-      <w:r>
-        <w:rPr>
-          <w:rStyle w:val="CommentReference"/>
-        </w:rPr>
-        <w:commentReference w:id="15"/>
-      </w:r>
-      <w:r>
-        <w:rPr>
-          <w:rFonts w:ascii="Garamond" w:eastAsia="宋体" w:hAnsi="Garamond" w:cs="Times"/>
-          <w:color w:val="333333"/>
-        </w:rPr>
-        <w:t>.</w:t>
-      </w:r>
-      <w:r>
-        <w:rPr>
-          <w:rFonts w:ascii="Garamond" w:eastAsia="宋体" w:hAnsi="Garamond" w:cs="Times"/>
-          <w:color w:val="333333"/>
-        </w:rPr>
-        <w:t xml:space="preserve"> </w:t>
-      </w:r>
-      <w:r>
-        <w:rPr>
-          <w:rFonts w:ascii="Garamond" w:eastAsia="宋体" w:hAnsi="Garamond" w:cs="Times"/>
-          <w:color w:val="333333"/>
-        </w:rPr>
-        <w:t xml:space="preserve">Although our results rely mainly on these variables from the surveys, we </w:t>
-      </w:r>
-      <w:r>
-        <w:rPr>
-          <w:rFonts w:ascii="Garamond" w:eastAsia="宋体" w:hAnsi="Garamond" w:cs="Times" w:hint="eastAsia"/>
-          <w:color w:val="333333"/>
-        </w:rPr>
-        <w:t>use</w:t>
-      </w:r>
-      <w:r>
-        <w:rPr>
-          <w:rFonts w:ascii="Garamond" w:eastAsia="宋体" w:hAnsi="Garamond" w:cs="Times"/>
-          <w:color w:val="333333"/>
-        </w:rPr>
-        <w:t xml:space="preserve"> </w:t>
-      </w:r>
-      <w:r>
-        <w:rPr>
-          <w:rFonts w:ascii="Garamond" w:eastAsia="宋体" w:hAnsi="Garamond" w:cs="Times"/>
-          <w:color w:val="333333"/>
-        </w:rPr>
-        <w:t xml:space="preserve">satellite imagery predicted </w:t>
-      </w:r>
-      <w:r>
-        <w:rPr>
-          <w:rFonts w:ascii="Garamond" w:eastAsia="宋体" w:hAnsi="Garamond" w:cs="Times"/>
-          <w:color w:val="333333"/>
-        </w:rPr>
-        <w:t>roof types and asset index</w:t>
-      </w:r>
-      <w:r>
-        <w:rPr>
-          <w:rFonts w:ascii="Garamond" w:eastAsia="宋体" w:hAnsi="Garamond" w:cs="Times"/>
-          <w:color w:val="333333"/>
-        </w:rPr>
-        <w:t xml:space="preserve"> as proxies for the information from the household surveys. </w:t>
+      <w:commentRangeEnd w:id="16"/>
+      <w:r>
+        <w:rPr>
+          <w:rFonts w:ascii="Garamond" w:eastAsia="宋体" w:hAnsi="Garamond" w:cs="Times"/>
+          <w:color w:val="333333"/>
+        </w:rPr>
+        <w:t xml:space="preserve"> based on </w:t>
+      </w:r>
+      <w:r>
+        <w:rPr>
+          <w:rFonts w:ascii="Garamond" w:eastAsia="宋体" w:hAnsi="Garamond" w:cs="Times"/>
+          <w:color w:val="333333"/>
+        </w:rPr>
+        <w:t xml:space="preserve">information from the household surveys. </w:t>
       </w:r>
       <w:r>
         <w:rPr>
@@ -4340,7 +4375,28 @@
           <w:rFonts w:ascii="Garamond" w:eastAsia="宋体" w:hAnsi="Garamond" w:cs="Times"/>
           <w:color w:val="333333"/>
         </w:rPr>
-        <w:t xml:space="preserve"> the prediction </w:t>
+        <w:t xml:space="preserve"> the prediction</w:t>
+      </w:r>
+      <w:r>
+        <w:rPr>
+          <w:rFonts w:ascii="Garamond" w:eastAsia="宋体" w:hAnsi="Garamond" w:cs="Times"/>
+          <w:color w:val="333333"/>
+        </w:rPr>
+        <w:t xml:space="preserve"> </w:t>
+      </w:r>
+      <w:r>
+        <w:rPr>
+          <w:rFonts w:ascii="Garamond" w:eastAsia="宋体" w:hAnsi="Garamond" w:cs="Times" w:hint="eastAsia"/>
+          <w:color w:val="333333"/>
+        </w:rPr>
+        <w:t>task</w:t>
+      </w:r>
+      <w:r>
+        <w:rPr>
+          <w:rFonts w:ascii="Garamond" w:eastAsia="宋体" w:hAnsi="Garamond" w:cs="Times"/>
+          <w:color w:val="333333"/>
+        </w:rPr>
+        <w:t xml:space="preserve"> </w:t>
       </w:r>
       <w:r>
         <w:rPr>
@@ -4604,7 +4660,23 @@
           <w:rFonts w:ascii="Garamond" w:eastAsia="宋体" w:hAnsi="Garamond" w:cs="Times"/>
           <w:color w:val="333333"/>
         </w:rPr>
-        <w:t xml:space="preserve">less than 3% in the data which makes it harder to detect </w:t>
+        <w:t xml:space="preserve">less than </w:t>
+      </w:r>
+      <w:r>
+        <w:rPr>
+          <w:rFonts w:ascii="Garamond" w:eastAsia="宋体" w:hAnsi="Garamond" w:cs="Times"/>
+          <w:color w:val="333333"/>
+        </w:rPr>
+        <w:t>1</w:t>
+      </w:r>
+      <w:bookmarkStart w:id="17" w:name="_GoBack"/>
+      <w:bookmarkEnd w:id="17"/>
+      <w:r>
+        <w:rPr>
+          <w:rFonts w:ascii="Garamond" w:eastAsia="宋体" w:hAnsi="Garamond" w:cs="Times"/>
+          <w:color w:val="333333"/>
+        </w:rPr>
+        <w:t xml:space="preserve">% in the data which makes it harder to detect </w:t>
       </w:r>
       <w:r>
         <w:rPr>
@@ -4618,16 +4690,7 @@
           <w:rFonts w:ascii="Garamond" w:eastAsia="宋体" w:hAnsi="Garamond" w:cs="Times"/>
           <w:color w:val="333333"/>
         </w:rPr>
-        <w:t xml:space="preserve">In Figure 1, we present the location and distribution of FCS by category in year 2010 for all the three countries to give the readers an idea about the </w:t>
-      </w:r>
-      <w:bookmarkStart w:id="16" w:name="_GoBack"/>
-      <w:bookmarkEnd w:id="16"/>
-      <w:r>
-        <w:rPr>
-          <w:rFonts w:ascii="Garamond" w:eastAsia="宋体" w:hAnsi="Garamond" w:cs="Times"/>
-          <w:color w:val="333333"/>
-        </w:rPr>
-        <w:t xml:space="preserve">relative portions of food insecure villages and where they were. </w:t>
+        <w:t xml:space="preserve">In Figure 1, we present the location and distribution of FCS by category in year 2010 for all the three countries to give the readers an idea about the relative portions of food insecure villages and where they were. </w:t>
       </w:r>
     </w:p>
     <w:p>
@@ -6716,8 +6779,8 @@
         </w:rPr>
         <w:t xml:space="preserve">training and testing </w:t>
       </w:r>
-      <w:commentRangeStart w:id="17"/>
       <w:commentRangeStart w:id="18"/>
+      <w:commentRangeStart w:id="19"/>
       <w:r>
         <w:rPr>
           <w:rFonts w:ascii="Garamond" w:eastAsia="宋体" w:hAnsi="Garamond" w:cs="Times"/>
@@ -6725,14 +6788,14 @@
         </w:rPr>
         <w:t>dataset</w:t>
       </w:r>
-      <w:commentRangeEnd w:id="17"/>
+      <w:commentRangeEnd w:id="18"/>
       <w:r>
         <w:rPr>
           <w:rStyle w:val="CommentReference"/>
         </w:rPr>
-        <w:commentReference w:id="17"/>
-      </w:r>
-      <w:commentRangeEnd w:id="18"/>
+        <w:commentReference w:id="18"/>
+      </w:r>
+      <w:commentRangeEnd w:id="19"/>
       <w:r>
         <w:rPr>
           <w:rFonts w:ascii="Garamond" w:eastAsia="宋体" w:hAnsi="Garamond" w:cs="Times"/>
@@ -6744,7 +6807,7 @@
         <w:rPr>
           <w:rStyle w:val="CommentReference"/>
         </w:rPr>
-        <w:commentReference w:id="18"/>
+        <w:commentReference w:id="19"/>
       </w:r>
       <w:r>
         <w:rPr>
@@ -7044,7 +7107,7 @@
         </w:rPr>
         <w:t xml:space="preserve">in food security </w:t>
       </w:r>
-      <w:commentRangeStart w:id="19"/>
+      <w:commentRangeStart w:id="20"/>
       <w:r>
         <w:rPr>
           <w:rFonts w:ascii="Garamond" w:eastAsia="宋体" w:hAnsi="Garamond" w:cs="Times"/>
@@ -7052,12 +7115,12 @@
         </w:rPr>
         <w:t>prediction</w:t>
       </w:r>
-      <w:commentRangeEnd w:id="19"/>
+      <w:commentRangeEnd w:id="20"/>
       <w:r>
         <w:rPr>
           <w:rStyle w:val="CommentReference"/>
         </w:rPr>
-        <w:commentReference w:id="19"/>
+        <w:commentReference w:id="20"/>
       </w:r>
       <w:r>
         <w:rPr>
@@ -8551,7 +8614,7 @@
         </w:rPr>
         <w:t xml:space="preserve"> clustering methods, One-class SVMs, and Isolation </w:t>
       </w:r>
-      <w:commentRangeStart w:id="20"/>
+      <w:commentRangeStart w:id="21"/>
       <w:r>
         <w:rPr>
           <w:rFonts w:ascii="Garamond" w:eastAsia="宋体" w:hAnsi="Garamond" w:cs="Times"/>
@@ -8559,12 +8622,12 @@
         </w:rPr>
         <w:t>Forests</w:t>
       </w:r>
-      <w:commentRangeEnd w:id="20"/>
+      <w:commentRangeEnd w:id="21"/>
       <w:r>
         <w:rPr>
           <w:rStyle w:val="CommentReference"/>
         </w:rPr>
-        <w:commentReference w:id="20"/>
+        <w:commentReference w:id="21"/>
       </w:r>
       <w:r>
         <w:rPr>
@@ -12453,7 +12516,7 @@
           <w:color w:val="333333"/>
         </w:rPr>
       </w:pPr>
-      <w:bookmarkStart w:id="21" w:name="_Hlk18128904"/>
+      <w:bookmarkStart w:id="22" w:name="_Hlk18128904"/>
       <w:r>
         <w:rPr>
           <w:rFonts w:ascii="Garamond" w:eastAsia="宋体" w:hAnsi="Garamond" w:cs="Times"/>
@@ -12693,7 +12756,7 @@
         </w:rPr>
         <w:t>Data Split Comparisons</w:t>
       </w:r>
-      <w:bookmarkEnd w:id="21"/>
+      <w:bookmarkEnd w:id="22"/>
     </w:p>
     <w:p>
       <w:pPr>
@@ -18050,7 +18113,7 @@
       </w:r>
     </w:p>
   </w:comment>
-  <w:comment w:id="14" w:author="Baylis, Katherine R" w:date="2019-09-01T17:24:00Z" w:initials="BKR">
+  <w:comment w:id="15" w:author="Baylis, Katherine R" w:date="2019-09-01T17:24:00Z" w:initials="BKR">
     <w:p>
       <w:pPr>
         <w:pStyle w:val="CommentText"/>
@@ -18066,7 +18129,7 @@
       </w:r>
     </w:p>
   </w:comment>
-  <w:comment w:id="15" w:author="yujun zhou" w:date="2019-10-04T13:29:00Z" w:initials="yz">
+  <w:comment w:id="14" w:author="yujun zhou" w:date="2019-10-04T13:29:00Z" w:initials="yz">
     <w:p>
       <w:pPr>
         <w:pStyle w:val="CommentText"/>
@@ -18094,7 +18157,7 @@
       </w:r>
     </w:p>
   </w:comment>
-  <w:comment w:id="17" w:author="Baylis, Katherine R" w:date="2019-09-01T18:11:00Z" w:initials="BKR">
+  <w:comment w:id="18" w:author="Baylis, Katherine R" w:date="2019-09-01T18:11:00Z" w:initials="BKR">
     <w:p>
       <w:pPr>
         <w:pStyle w:val="CommentText"/>
@@ -18110,7 +18173,7 @@
       </w:r>
     </w:p>
   </w:comment>
-  <w:comment w:id="18" w:author="Zhou, Yujun" w:date="2019-09-17T12:18:00Z" w:initials="ZY">
+  <w:comment w:id="19" w:author="Zhou, Yujun" w:date="2019-09-17T12:18:00Z" w:initials="ZY">
     <w:p>
       <w:pPr>
         <w:pStyle w:val="CommentText"/>
@@ -18126,7 +18189,7 @@
       </w:r>
     </w:p>
   </w:comment>
-  <w:comment w:id="19" w:author="Baylis, Katherine R" w:date="2019-09-01T18:16:00Z" w:initials="BKR">
+  <w:comment w:id="20" w:author="Baylis, Katherine R" w:date="2019-09-01T18:16:00Z" w:initials="BKR">
     <w:p>
       <w:pPr>
         <w:pStyle w:val="CommentText"/>
@@ -18142,7 +18205,7 @@
       </w:r>
     </w:p>
   </w:comment>
-  <w:comment w:id="20" w:author="Baylis, Katherine R" w:date="2019-09-02T09:34:00Z" w:initials="BKR">
+  <w:comment w:id="21" w:author="Baylis, Katherine R" w:date="2019-09-02T09:34:00Z" w:initials="BKR">
     <w:p>
       <w:pPr>
         <w:pStyle w:val="CommentText"/>
@@ -18175,8 +18238,8 @@
   <w15:commentEx w15:paraId="075968F2" w15:done="1"/>
   <w15:commentEx w15:paraId="3F534F59" w15:done="0"/>
   <w15:commentEx w15:paraId="7A17E1F8" w15:paraIdParent="3F534F59" w15:done="0"/>
-  <w15:commentEx w15:paraId="5A0B8099" w15:done="0"/>
-  <w15:commentEx w15:paraId="06515211" w15:paraIdParent="5A0B8099" w15:done="0"/>
+  <w15:commentEx w15:paraId="70E46967" w15:done="0"/>
+  <w15:commentEx w15:paraId="05AC838A" w15:paraIdParent="70E46967" w15:done="0"/>
   <w15:commentEx w15:paraId="3EB156E9" w15:done="0"/>
   <w15:commentEx w15:paraId="5C5DD1A5" w15:paraIdParent="3EB156E9" w15:done="0"/>
   <w15:commentEx w15:paraId="48B1BFB7" w15:done="0"/>
@@ -18198,8 +18261,7 @@
   <w16cid:commentId w16cid:paraId="075968F2" w16cid:durableId="2146E094"/>
   <w16cid:commentId w16cid:paraId="3F534F59" w16cid:durableId="21190996"/>
   <w16cid:commentId w16cid:paraId="7A17E1F8" w16cid:durableId="212E1EF3"/>
-  <w16cid:commentId w16cid:paraId="5A0B8099" w16cid:durableId="21190997"/>
-  <w16cid:commentId w16cid:paraId="06515211" w16cid:durableId="2141C7CE"/>
+  <w16cid:commentId w16cid:paraId="05AC838A" w16cid:durableId="2141C7CE"/>
   <w16cid:commentId w16cid:paraId="3EB156E9" w16cid:durableId="21190998"/>
   <w16cid:commentId w16cid:paraId="5C5DD1A5" w16cid:durableId="212B4D96"/>
   <w16cid:commentId w16cid:paraId="48B1BFB7" w16cid:durableId="21190999"/>
@@ -21687,7 +21749,7 @@
 </file>
 
 <file path=customXml/itemProps1.xml><?xml version="1.0" encoding="utf-8"?>
-<ds:datastoreItem xmlns:ds="http://schemas.openxmlformats.org/officeDocument/2006/customXml" ds:itemID="{207A6A9F-3FBE-40EB-B416-05786E86AFD2}">
+<ds:datastoreItem xmlns:ds="http://schemas.openxmlformats.org/officeDocument/2006/customXml" ds:itemID="{8E24B9D6-C852-4D13-9324-89FAE4FD9FAF}">
   <ds:schemaRefs>
     <ds:schemaRef ds:uri="http://schemas.openxmlformats.org/officeDocument/2006/bibliography"/>
   </ds:schemaRefs>
